--- a/Travaux_notes/TN5/TN5_gabarit.docx
+++ b/Travaux_notes/TN5/TN5_gabarit.docx
@@ -1,6 +1,6 @@
 
 <file path=word/document.xml><?xml version="1.0" encoding="utf-8"?>
-<w:document xmlns:wpc="http://schemas.microsoft.com/office/word/2010/wordprocessingCanvas" xmlns:mc="http://schemas.openxmlformats.org/markup-compatibility/2006" xmlns:o="urn:schemas-microsoft-com:office:office" xmlns:r="http://schemas.openxmlformats.org/officeDocument/2006/relationships" xmlns:m="http://schemas.openxmlformats.org/officeDocument/2006/math" xmlns:v="urn:schemas-microsoft-com:vml" xmlns:wp14="http://schemas.microsoft.com/office/word/2010/wordprocessingDrawing" xmlns:wp="http://schemas.openxmlformats.org/drawingml/2006/wordprocessingDrawing" xmlns:w10="urn:schemas-microsoft-com:office:word" xmlns:w="http://schemas.openxmlformats.org/wordprocessingml/2006/main" xmlns:w14="http://schemas.microsoft.com/office/word/2010/wordml" xmlns:w15="http://schemas.microsoft.com/office/word/2012/wordml" xmlns:wpg="http://schemas.microsoft.com/office/word/2010/wordprocessingGroup" xmlns:wpi="http://schemas.microsoft.com/office/word/2010/wordprocessingInk" xmlns:wne="http://schemas.microsoft.com/office/word/2006/wordml" xmlns:wps="http://schemas.microsoft.com/office/word/2010/wordprocessingShape" mc:Ignorable="w14 w15 wp14">
+<w:document xmlns:wpc="http://schemas.microsoft.com/office/word/2010/wordprocessingCanvas" xmlns:cx="http://schemas.microsoft.com/office/drawing/2014/chartex" xmlns:cx1="http://schemas.microsoft.com/office/drawing/2015/9/8/chartex" xmlns:mc="http://schemas.openxmlformats.org/markup-compatibility/2006" xmlns:o="urn:schemas-microsoft-com:office:office" xmlns:r="http://schemas.openxmlformats.org/officeDocument/2006/relationships" xmlns:m="http://schemas.openxmlformats.org/officeDocument/2006/math" xmlns:v="urn:schemas-microsoft-com:vml" xmlns:wp14="http://schemas.microsoft.com/office/word/2010/wordprocessingDrawing" xmlns:wp="http://schemas.openxmlformats.org/drawingml/2006/wordprocessingDrawing" xmlns:w10="urn:schemas-microsoft-com:office:word" xmlns:w="http://schemas.openxmlformats.org/wordprocessingml/2006/main" xmlns:w14="http://schemas.microsoft.com/office/word/2010/wordml" xmlns:w15="http://schemas.microsoft.com/office/word/2012/wordml" xmlns:w16se="http://schemas.microsoft.com/office/word/2015/wordml/symex" xmlns:wpg="http://schemas.microsoft.com/office/word/2010/wordprocessingGroup" xmlns:wpi="http://schemas.microsoft.com/office/word/2010/wordprocessingInk" xmlns:wne="http://schemas.microsoft.com/office/word/2006/wordml" xmlns:wps="http://schemas.microsoft.com/office/word/2010/wordprocessingShape" mc:Ignorable="w14 w15 w16se wp14">
   <w:body>
     <w:p>
       <w:pPr>
@@ -14,7 +14,7 @@
       <w:r>
         <w:rPr>
           <w:noProof/>
-          <w:lang w:val="en-CA" w:eastAsia="en-CA"/>
+          <w:lang w:val="fr-CA" w:eastAsia="fr-CA"/>
         </w:rPr>
         <w:drawing>
           <wp:anchor distT="0" distB="0" distL="114300" distR="114300" simplePos="0" relativeHeight="251661312" behindDoc="0" locked="0" layoutInCell="1" allowOverlap="1" wp14:anchorId="071963E2" wp14:editId="29876198">
@@ -733,7 +733,7 @@
       <w:r>
         <w:rPr>
           <w:noProof/>
-          <w:lang w:val="en-CA" w:eastAsia="en-CA"/>
+          <w:lang w:val="fr-CA" w:eastAsia="fr-CA"/>
         </w:rPr>
         <mc:AlternateContent>
           <mc:Choice Requires="wps">
@@ -1142,7 +1142,7 @@
     </w:p>
     <w:p>
       <w:pPr>
-        <w:pStyle w:val="Heading1"/>
+        <w:pStyle w:val="Titre1"/>
         <w:pBdr>
           <w:bottom w:val="single" w:sz="12" w:space="1" w:color="auto"/>
         </w:pBdr>
@@ -1217,7 +1217,7 @@
     </w:p>
     <w:p>
       <w:pPr>
-        <w:pStyle w:val="Heading3"/>
+        <w:pStyle w:val="Titre3"/>
         <w:numPr>
           <w:ilvl w:val="0"/>
           <w:numId w:val="22"/>
@@ -1276,33 +1276,75 @@
     </w:p>
     <w:p>
       <w:pPr>
-        <w:pStyle w:val="Heading3"/>
+        <w:pStyle w:val="Titre3"/>
         <w:numPr>
           <w:ilvl w:val="0"/>
           <w:numId w:val="22"/>
         </w:numPr>
         <w:rPr>
           <w:rFonts w:ascii="Times New Roman" w:hAnsi="Times New Roman" w:cs="Times New Roman"/>
-        </w:rPr>
-      </w:pPr>
-      <w:r>
-        <w:rPr>
-          <w:rFonts w:ascii="Times New Roman" w:hAnsi="Times New Roman" w:cs="Times New Roman"/>
-        </w:rPr>
-        <w:t>L’étendue et la ré</w:t>
-      </w:r>
-      <w:r>
-        <w:rPr>
-          <w:rFonts w:ascii="Times New Roman" w:hAnsi="Times New Roman" w:cs="Times New Roman"/>
-        </w:rPr>
-        <w:t xml:space="preserve">solution temporelle et spatiale </w:t>
-      </w:r>
-      <w:r>
-        <w:rPr>
-          <w:rFonts w:ascii="Times New Roman" w:hAnsi="Times New Roman" w:cs="Times New Roman"/>
-          <w:lang w:val="fr-FR"/>
-        </w:rPr>
-        <w:t>(2 points)</w:t>
+          <w:lang w:val="fr-FR"/>
+        </w:rPr>
+      </w:pPr>
+      <w:r>
+        <w:rPr>
+          <w:rFonts w:ascii="Times New Roman" w:hAnsi="Times New Roman" w:cs="Times New Roman"/>
+        </w:rPr>
+        <w:t>Le diagramme du modèle conceptuel</w:t>
+      </w:r>
+      <w:r>
+        <w:rPr>
+          <w:rFonts w:ascii="Times New Roman" w:hAnsi="Times New Roman" w:cs="Times New Roman"/>
+          <w:lang w:val="fr-FR"/>
+        </w:rPr>
+        <w:t xml:space="preserve"> (2 points)</w:t>
+      </w:r>
+    </w:p>
+    <w:p>
+      <w:pPr>
+        <w:rPr>
+          <w:rFonts w:asciiTheme="minorHAnsi" w:hAnsiTheme="minorHAnsi"/>
+          <w:lang w:val="fr-FR"/>
+        </w:rPr>
+      </w:pPr>
+      <w:r>
+        <w:rPr>
+          <w:rFonts w:asciiTheme="minorHAnsi" w:hAnsiTheme="minorHAnsi"/>
+          <w:lang w:val="fr-FR"/>
+        </w:rPr>
+        <w:t xml:space="preserve">Inclure votre dessin ici en format </w:t>
+      </w:r>
+      <w:proofErr w:type="spellStart"/>
+      <w:r>
+        <w:rPr>
+          <w:rFonts w:asciiTheme="minorHAnsi" w:hAnsiTheme="minorHAnsi"/>
+          <w:lang w:val="fr-FR"/>
+        </w:rPr>
+        <w:t>jpg</w:t>
+      </w:r>
+      <w:proofErr w:type="spellEnd"/>
+      <w:r>
+        <w:rPr>
+          <w:rFonts w:asciiTheme="minorHAnsi" w:hAnsiTheme="minorHAnsi"/>
+          <w:lang w:val="fr-FR"/>
+        </w:rPr>
+        <w:t xml:space="preserve">, tif ou </w:t>
+      </w:r>
+      <w:proofErr w:type="spellStart"/>
+      <w:r>
+        <w:rPr>
+          <w:rFonts w:asciiTheme="minorHAnsi" w:hAnsiTheme="minorHAnsi"/>
+          <w:lang w:val="fr-FR"/>
+        </w:rPr>
+        <w:t>png</w:t>
+      </w:r>
+      <w:proofErr w:type="spellEnd"/>
+      <w:r>
+        <w:rPr>
+          <w:rFonts w:asciiTheme="minorHAnsi" w:hAnsiTheme="minorHAnsi"/>
+          <w:lang w:val="fr-FR"/>
+        </w:rPr>
+        <w:t>.</w:t>
       </w:r>
     </w:p>
     <w:p>
@@ -1313,33 +1355,10 @@
           <w:lang w:val="fr-FR"/>
         </w:rPr>
       </w:pPr>
-      <w:r>
-        <w:rPr>
-          <w:rFonts w:asciiTheme="minorHAnsi" w:hAnsiTheme="minorHAnsi"/>
-          <w:lang w:val="fr-FR"/>
-        </w:rPr>
-        <w:t>Écrivez votre texte ici</w:t>
-      </w:r>
-      <w:r>
-        <w:rPr>
-          <w:rFonts w:asciiTheme="minorHAnsi" w:hAnsiTheme="minorHAnsi"/>
-          <w:lang w:val="fr-FR"/>
-        </w:rPr>
-        <w:t>.</w:t>
-      </w:r>
-    </w:p>
-    <w:p>
-      <w:pPr>
-        <w:spacing w:line="480" w:lineRule="auto"/>
-        <w:rPr>
-          <w:rFonts w:asciiTheme="minorHAnsi" w:hAnsiTheme="minorHAnsi"/>
-          <w:lang w:val="fr-FR"/>
-        </w:rPr>
-      </w:pPr>
-    </w:p>
-    <w:p>
-      <w:pPr>
-        <w:pStyle w:val="Heading3"/>
+    </w:p>
+    <w:p>
+      <w:pPr>
+        <w:pStyle w:val="Titre3"/>
         <w:numPr>
           <w:ilvl w:val="0"/>
           <w:numId w:val="22"/>
@@ -1352,14 +1371,20 @@
         <w:rPr>
           <w:rFonts w:ascii="Times New Roman" w:hAnsi="Times New Roman" w:cs="Times New Roman"/>
         </w:rPr>
-        <w:t>Les variables modélisées</w:t>
-      </w:r>
-      <w:r>
-        <w:rPr>
-          <w:rFonts w:ascii="Times New Roman" w:hAnsi="Times New Roman" w:cs="Times New Roman"/>
-          <w:lang w:val="fr-FR"/>
-        </w:rPr>
-        <w:t xml:space="preserve"> (2 points)</w:t>
+        <w:t>L’étendue et la ré</w:t>
+      </w:r>
+      <w:r>
+        <w:rPr>
+          <w:rFonts w:ascii="Times New Roman" w:hAnsi="Times New Roman" w:cs="Times New Roman"/>
+        </w:rPr>
+        <w:t xml:space="preserve">solution temporelle et spatiale </w:t>
+      </w:r>
+      <w:r>
+        <w:rPr>
+          <w:rFonts w:ascii="Times New Roman" w:hAnsi="Times New Roman" w:cs="Times New Roman"/>
+          <w:lang w:val="fr-FR"/>
+        </w:rPr>
+        <w:t>(2 points)</w:t>
       </w:r>
     </w:p>
     <w:p>
@@ -1396,35 +1421,27 @@
     </w:p>
     <w:p>
       <w:pPr>
-        <w:pStyle w:val="Heading3"/>
+        <w:pStyle w:val="Titre3"/>
         <w:numPr>
           <w:ilvl w:val="0"/>
           <w:numId w:val="22"/>
         </w:numPr>
         <w:rPr>
           <w:rFonts w:ascii="Times New Roman" w:hAnsi="Times New Roman" w:cs="Times New Roman"/>
-          <w:lang w:val="fr-FR"/>
-        </w:rPr>
-      </w:pPr>
-      <w:r>
-        <w:rPr>
-          <w:rFonts w:ascii="Times New Roman" w:hAnsi="Times New Roman" w:cs="Times New Roman"/>
-        </w:rPr>
-        <w:t>Les processus les plus importants à modéliser</w:t>
-      </w:r>
-      <w:r>
-        <w:rPr>
-          <w:rFonts w:ascii="Times New Roman" w:hAnsi="Times New Roman" w:cs="Times New Roman"/>
-          <w:lang w:val="fr-FR"/>
-        </w:rPr>
-        <w:t xml:space="preserve"> </w:t>
-      </w:r>
-      <w:r>
-        <w:rPr>
-          <w:rFonts w:ascii="Times New Roman" w:hAnsi="Times New Roman" w:cs="Times New Roman"/>
-          <w:lang w:val="fr-FR"/>
-        </w:rPr>
-        <w:t>(2 points)</w:t>
+        </w:rPr>
+      </w:pPr>
+      <w:r>
+        <w:rPr>
+          <w:rFonts w:ascii="Times New Roman" w:hAnsi="Times New Roman" w:cs="Times New Roman"/>
+        </w:rPr>
+        <w:t>Les variables modélisées</w:t>
+      </w:r>
+      <w:r>
+        <w:rPr>
+          <w:rFonts w:ascii="Times New Roman" w:hAnsi="Times New Roman" w:cs="Times New Roman"/>
+          <w:lang w:val="fr-FR"/>
+        </w:rPr>
+        <w:t xml:space="preserve"> (2 points)</w:t>
       </w:r>
     </w:p>
     <w:p>
@@ -1461,7 +1478,7 @@
     </w:p>
     <w:p>
       <w:pPr>
-        <w:pStyle w:val="Heading3"/>
+        <w:pStyle w:val="Titre3"/>
         <w:numPr>
           <w:ilvl w:val="0"/>
           <w:numId w:val="22"/>
@@ -1475,7 +1492,7 @@
         <w:rPr>
           <w:rFonts w:ascii="Times New Roman" w:hAnsi="Times New Roman" w:cs="Times New Roman"/>
         </w:rPr>
-        <w:t>Les paramètres les plus importants à savoir pour bien élaborer le modèle</w:t>
+        <w:t>Les processus les plus importants à modéliser</w:t>
       </w:r>
       <w:r>
         <w:rPr>
@@ -1526,16 +1543,7 @@
     </w:p>
     <w:p>
       <w:pPr>
-        <w:spacing w:line="480" w:lineRule="auto"/>
-        <w:rPr>
-          <w:rFonts w:asciiTheme="minorHAnsi" w:hAnsiTheme="minorHAnsi"/>
-          <w:lang w:val="fr-FR"/>
-        </w:rPr>
-      </w:pPr>
-    </w:p>
-    <w:p>
-      <w:pPr>
-        <w:pStyle w:val="Heading3"/>
+        <w:pStyle w:val="Titre3"/>
         <w:numPr>
           <w:ilvl w:val="0"/>
           <w:numId w:val="22"/>
@@ -1549,8 +1557,7 @@
         <w:rPr>
           <w:rFonts w:ascii="Times New Roman" w:hAnsi="Times New Roman" w:cs="Times New Roman"/>
         </w:rPr>
-        <w:lastRenderedPageBreak/>
-        <w:t>Les sources de données</w:t>
+        <w:t>Les paramètres les plus importants à savoir pour bien élaborer le modèle</w:t>
       </w:r>
       <w:r>
         <w:rPr>
@@ -1592,16 +1599,7 @@
     </w:p>
     <w:p>
       <w:pPr>
-        <w:spacing w:line="480" w:lineRule="auto"/>
-        <w:rPr>
-          <w:rFonts w:asciiTheme="minorHAnsi" w:hAnsiTheme="minorHAnsi"/>
-          <w:lang w:val="fr-FR"/>
-        </w:rPr>
-      </w:pPr>
-    </w:p>
-    <w:p>
-      <w:pPr>
-        <w:pStyle w:val="Heading3"/>
+        <w:pStyle w:val="Titre3"/>
         <w:numPr>
           <w:ilvl w:val="0"/>
           <w:numId w:val="22"/>
@@ -1615,7 +1613,8 @@
         <w:rPr>
           <w:rFonts w:ascii="Times New Roman" w:hAnsi="Times New Roman" w:cs="Times New Roman"/>
         </w:rPr>
-        <w:t>Toutes autres informations qui vous paraissent pertinentes pour bien comprendre votre modèle</w:t>
+        <w:lastRenderedPageBreak/>
+        <w:t>Les sources de données</w:t>
       </w:r>
       <w:r>
         <w:rPr>
@@ -1657,21 +1656,16 @@
     </w:p>
     <w:p>
       <w:pPr>
-        <w:rPr>
-          <w:lang w:val="fr-FR"/>
-        </w:rPr>
-      </w:pPr>
-    </w:p>
-    <w:p>
-      <w:pPr>
-        <w:rPr>
-          <w:lang w:val="fr-FR"/>
-        </w:rPr>
-      </w:pPr>
-    </w:p>
-    <w:p>
-      <w:pPr>
-        <w:pStyle w:val="Heading3"/>
+        <w:spacing w:line="480" w:lineRule="auto"/>
+        <w:rPr>
+          <w:rFonts w:asciiTheme="minorHAnsi" w:hAnsiTheme="minorHAnsi"/>
+          <w:lang w:val="fr-FR"/>
+        </w:rPr>
+      </w:pPr>
+    </w:p>
+    <w:p>
+      <w:pPr>
+        <w:pStyle w:val="Titre3"/>
         <w:numPr>
           <w:ilvl w:val="0"/>
           <w:numId w:val="22"/>
@@ -1684,6 +1678,12 @@
       <w:r>
         <w:rPr>
           <w:rFonts w:ascii="Times New Roman" w:hAnsi="Times New Roman" w:cs="Times New Roman"/>
+        </w:rPr>
+        <w:t>Toutes autres informations qui vous paraissent pertinentes pour bien comprendre votre modèle</w:t>
+      </w:r>
+      <w:r>
+        <w:rPr>
+          <w:rFonts w:ascii="Times New Roman" w:hAnsi="Times New Roman" w:cs="Times New Roman"/>
           <w:lang w:val="fr-FR"/>
         </w:rPr>
         <w:t xml:space="preserve"> </w:t>
@@ -1691,19 +1691,6 @@
       <w:r>
         <w:rPr>
           <w:rFonts w:ascii="Times New Roman" w:hAnsi="Times New Roman" w:cs="Times New Roman"/>
-        </w:rPr>
-        <w:t>Les difficultés que vous entrevoyez</w:t>
-      </w:r>
-      <w:r>
-        <w:rPr>
-          <w:rFonts w:ascii="Times New Roman" w:hAnsi="Times New Roman" w:cs="Times New Roman"/>
-          <w:lang w:val="fr-FR"/>
-        </w:rPr>
-        <w:t xml:space="preserve"> </w:t>
-      </w:r>
-      <w:r>
-        <w:rPr>
-          <w:rFonts w:ascii="Times New Roman" w:hAnsi="Times New Roman" w:cs="Times New Roman"/>
           <w:lang w:val="fr-FR"/>
         </w:rPr>
         <w:t>(2 points)</w:t>
@@ -1748,7 +1735,7 @@
     </w:p>
     <w:p>
       <w:pPr>
-        <w:pStyle w:val="Heading3"/>
+        <w:pStyle w:val="Titre3"/>
         <w:numPr>
           <w:ilvl w:val="0"/>
           <w:numId w:val="22"/>
@@ -1761,56 +1748,46 @@
       <w:r>
         <w:rPr>
           <w:rFonts w:ascii="Times New Roman" w:hAnsi="Times New Roman" w:cs="Times New Roman"/>
-        </w:rPr>
-        <w:t>Le diagramme du modèle conceptuel</w:t>
-      </w:r>
-      <w:r>
-        <w:rPr>
-          <w:rFonts w:ascii="Times New Roman" w:hAnsi="Times New Roman" w:cs="Times New Roman"/>
-          <w:lang w:val="fr-FR"/>
-        </w:rPr>
-        <w:t xml:space="preserve"> (2 points)</w:t>
-      </w:r>
-    </w:p>
-    <w:p>
-      <w:pPr>
-        <w:rPr>
-          <w:rFonts w:asciiTheme="minorHAnsi" w:hAnsiTheme="minorHAnsi"/>
-          <w:lang w:val="fr-FR"/>
-        </w:rPr>
-      </w:pPr>
-      <w:r>
-        <w:rPr>
-          <w:rFonts w:asciiTheme="minorHAnsi" w:hAnsiTheme="minorHAnsi"/>
-          <w:lang w:val="fr-FR"/>
-        </w:rPr>
-        <w:t xml:space="preserve">Inclure votre dessin ici en format </w:t>
-      </w:r>
-      <w:proofErr w:type="spellStart"/>
-      <w:r>
-        <w:rPr>
-          <w:rFonts w:asciiTheme="minorHAnsi" w:hAnsiTheme="minorHAnsi"/>
-          <w:lang w:val="fr-FR"/>
-        </w:rPr>
-        <w:t>jpg</w:t>
-      </w:r>
-      <w:proofErr w:type="spellEnd"/>
-      <w:r>
-        <w:rPr>
-          <w:rFonts w:asciiTheme="minorHAnsi" w:hAnsiTheme="minorHAnsi"/>
-          <w:lang w:val="fr-FR"/>
-        </w:rPr>
-        <w:t xml:space="preserve">, tif ou </w:t>
-      </w:r>
-      <w:proofErr w:type="spellStart"/>
-      <w:r>
-        <w:rPr>
-          <w:rFonts w:asciiTheme="minorHAnsi" w:hAnsiTheme="minorHAnsi"/>
-          <w:lang w:val="fr-FR"/>
-        </w:rPr>
-        <w:t>png</w:t>
-      </w:r>
-      <w:proofErr w:type="spellEnd"/>
+          <w:lang w:val="fr-FR"/>
+        </w:rPr>
+        <w:t xml:space="preserve"> </w:t>
+      </w:r>
+      <w:r>
+        <w:rPr>
+          <w:rFonts w:ascii="Times New Roman" w:hAnsi="Times New Roman" w:cs="Times New Roman"/>
+        </w:rPr>
+        <w:t>Les difficultés que vous entrevoyez</w:t>
+      </w:r>
+      <w:r>
+        <w:rPr>
+          <w:rFonts w:ascii="Times New Roman" w:hAnsi="Times New Roman" w:cs="Times New Roman"/>
+          <w:lang w:val="fr-FR"/>
+        </w:rPr>
+        <w:t xml:space="preserve"> </w:t>
+      </w:r>
+      <w:r>
+        <w:rPr>
+          <w:rFonts w:ascii="Times New Roman" w:hAnsi="Times New Roman" w:cs="Times New Roman"/>
+          <w:lang w:val="fr-FR"/>
+        </w:rPr>
+        <w:t>(2 points)</w:t>
+      </w:r>
+    </w:p>
+    <w:p>
+      <w:pPr>
+        <w:spacing w:line="480" w:lineRule="auto"/>
+        <w:rPr>
+          <w:rFonts w:asciiTheme="minorHAnsi" w:hAnsiTheme="minorHAnsi"/>
+          <w:lang w:val="fr-FR"/>
+        </w:rPr>
+      </w:pPr>
+      <w:r>
+        <w:rPr>
+          <w:rFonts w:asciiTheme="minorHAnsi" w:hAnsiTheme="minorHAnsi"/>
+          <w:lang w:val="fr-FR"/>
+        </w:rPr>
+        <w:t>Écrivez votre texte ici</w:t>
+      </w:r>
       <w:r>
         <w:rPr>
           <w:rFonts w:asciiTheme="minorHAnsi" w:hAnsiTheme="minorHAnsi"/>
@@ -1842,7 +1819,21 @@
     </w:p>
     <w:p>
       <w:pPr>
-        <w:pStyle w:val="Heading3"/>
+        <w:rPr>
+          <w:lang w:val="fr-FR"/>
+        </w:rPr>
+      </w:pPr>
+    </w:p>
+    <w:p>
+      <w:pPr>
+        <w:rPr>
+          <w:lang w:val="fr-FR"/>
+        </w:rPr>
+      </w:pPr>
+    </w:p>
+    <w:p>
+      <w:pPr>
+        <w:pStyle w:val="Titre3"/>
         <w:rPr>
           <w:rFonts w:ascii="Times New Roman" w:hAnsi="Times New Roman" w:cs="Times New Roman"/>
           <w:lang w:val="fr-FR"/>
@@ -1916,12 +1907,19 @@
           <w:lang w:val="fr-FR"/>
         </w:rPr>
       </w:pPr>
-      <w:bookmarkStart w:id="0" w:name="_GoBack"/>
-      <w:bookmarkEnd w:id="0"/>
-    </w:p>
-    <w:p>
-      <w:pPr>
-        <w:pStyle w:val="Heading1"/>
+    </w:p>
+    <w:p>
+      <w:pPr>
+        <w:spacing w:line="480" w:lineRule="auto"/>
+        <w:rPr>
+          <w:rFonts w:asciiTheme="minorHAnsi" w:hAnsiTheme="minorHAnsi"/>
+          <w:lang w:val="fr-FR"/>
+        </w:rPr>
+      </w:pPr>
+    </w:p>
+    <w:p>
+      <w:pPr>
+        <w:pStyle w:val="Titre1"/>
         <w:pBdr>
           <w:bottom w:val="single" w:sz="12" w:space="1" w:color="auto"/>
         </w:pBdr>
@@ -1998,7 +1996,7 @@
     </w:p>
     <w:p>
       <w:pPr>
-        <w:pStyle w:val="Heading3"/>
+        <w:pStyle w:val="Titre3"/>
         <w:numPr>
           <w:ilvl w:val="0"/>
           <w:numId w:val="24"/>
@@ -2057,34 +2055,83 @@
     </w:p>
     <w:p>
       <w:pPr>
-        <w:pStyle w:val="Heading3"/>
+        <w:pStyle w:val="Titre3"/>
         <w:numPr>
           <w:ilvl w:val="0"/>
           <w:numId w:val="24"/>
         </w:numPr>
         <w:rPr>
           <w:rFonts w:ascii="Times New Roman" w:hAnsi="Times New Roman" w:cs="Times New Roman"/>
-        </w:rPr>
-      </w:pPr>
-      <w:r>
-        <w:rPr>
-          <w:rFonts w:ascii="Times New Roman" w:hAnsi="Times New Roman" w:cs="Times New Roman"/>
-        </w:rPr>
-        <w:t>L’étendue et la ré</w:t>
-      </w:r>
-      <w:r>
-        <w:rPr>
-          <w:rFonts w:ascii="Times New Roman" w:hAnsi="Times New Roman" w:cs="Times New Roman"/>
-        </w:rPr>
-        <w:t xml:space="preserve">solution temporelle et spatiale </w:t>
-      </w:r>
-      <w:r>
-        <w:rPr>
-          <w:rFonts w:ascii="Times New Roman" w:hAnsi="Times New Roman" w:cs="Times New Roman"/>
-          <w:lang w:val="fr-FR"/>
-        </w:rPr>
-        <w:t>(2 points)</w:t>
-      </w:r>
+          <w:lang w:val="fr-FR"/>
+        </w:rPr>
+      </w:pPr>
+      <w:r>
+        <w:rPr>
+          <w:rFonts w:ascii="Times New Roman" w:hAnsi="Times New Roman" w:cs="Times New Roman"/>
+        </w:rPr>
+        <w:t>Le diagramme du modèle conceptuel</w:t>
+      </w:r>
+      <w:r>
+        <w:rPr>
+          <w:rFonts w:ascii="Times New Roman" w:hAnsi="Times New Roman" w:cs="Times New Roman"/>
+          <w:lang w:val="fr-FR"/>
+        </w:rPr>
+        <w:t xml:space="preserve"> (2 points)</w:t>
+      </w:r>
+    </w:p>
+    <w:p>
+      <w:pPr>
+        <w:rPr>
+          <w:rFonts w:asciiTheme="minorHAnsi" w:hAnsiTheme="minorHAnsi"/>
+          <w:lang w:val="fr-FR"/>
+        </w:rPr>
+      </w:pPr>
+      <w:r>
+        <w:rPr>
+          <w:rFonts w:asciiTheme="minorHAnsi" w:hAnsiTheme="minorHAnsi"/>
+          <w:lang w:val="fr-FR"/>
+        </w:rPr>
+        <w:t xml:space="preserve">Inclure votre dessin ici en format </w:t>
+      </w:r>
+      <w:proofErr w:type="spellStart"/>
+      <w:r>
+        <w:rPr>
+          <w:rFonts w:asciiTheme="minorHAnsi" w:hAnsiTheme="minorHAnsi"/>
+          <w:lang w:val="fr-FR"/>
+        </w:rPr>
+        <w:t>jpg</w:t>
+      </w:r>
+      <w:proofErr w:type="spellEnd"/>
+      <w:r>
+        <w:rPr>
+          <w:rFonts w:asciiTheme="minorHAnsi" w:hAnsiTheme="minorHAnsi"/>
+          <w:lang w:val="fr-FR"/>
+        </w:rPr>
+        <w:t xml:space="preserve">, tif ou </w:t>
+      </w:r>
+      <w:proofErr w:type="spellStart"/>
+      <w:r>
+        <w:rPr>
+          <w:rFonts w:asciiTheme="minorHAnsi" w:hAnsiTheme="minorHAnsi"/>
+          <w:lang w:val="fr-FR"/>
+        </w:rPr>
+        <w:t>png</w:t>
+      </w:r>
+      <w:proofErr w:type="spellEnd"/>
+      <w:r>
+        <w:rPr>
+          <w:rFonts w:asciiTheme="minorHAnsi" w:hAnsiTheme="minorHAnsi"/>
+          <w:lang w:val="fr-FR"/>
+        </w:rPr>
+        <w:t>.</w:t>
+      </w:r>
+    </w:p>
+    <w:p>
+      <w:pPr>
+        <w:rPr>
+          <w:lang w:val="fr-FR"/>
+        </w:rPr>
+      </w:pPr>
     </w:p>
     <w:p>
       <w:pPr>
@@ -2094,33 +2141,10 @@
           <w:lang w:val="fr-FR"/>
         </w:rPr>
       </w:pPr>
-      <w:r>
-        <w:rPr>
-          <w:rFonts w:asciiTheme="minorHAnsi" w:hAnsiTheme="minorHAnsi"/>
-          <w:lang w:val="fr-FR"/>
-        </w:rPr>
-        <w:t>Écrivez votre texte ici</w:t>
-      </w:r>
-      <w:r>
-        <w:rPr>
-          <w:rFonts w:asciiTheme="minorHAnsi" w:hAnsiTheme="minorHAnsi"/>
-          <w:lang w:val="fr-FR"/>
-        </w:rPr>
-        <w:t>.</w:t>
-      </w:r>
-    </w:p>
-    <w:p>
-      <w:pPr>
-        <w:spacing w:line="480" w:lineRule="auto"/>
-        <w:rPr>
-          <w:rFonts w:asciiTheme="minorHAnsi" w:hAnsiTheme="minorHAnsi"/>
-          <w:lang w:val="fr-FR"/>
-        </w:rPr>
-      </w:pPr>
-    </w:p>
-    <w:p>
-      <w:pPr>
-        <w:pStyle w:val="Heading3"/>
+    </w:p>
+    <w:p>
+      <w:pPr>
+        <w:pStyle w:val="Titre3"/>
         <w:numPr>
           <w:ilvl w:val="0"/>
           <w:numId w:val="24"/>
@@ -2133,14 +2157,20 @@
         <w:rPr>
           <w:rFonts w:ascii="Times New Roman" w:hAnsi="Times New Roman" w:cs="Times New Roman"/>
         </w:rPr>
-        <w:t>Les variables modélisées</w:t>
-      </w:r>
-      <w:r>
-        <w:rPr>
-          <w:rFonts w:ascii="Times New Roman" w:hAnsi="Times New Roman" w:cs="Times New Roman"/>
-          <w:lang w:val="fr-FR"/>
-        </w:rPr>
-        <w:t xml:space="preserve"> (2 points)</w:t>
+        <w:t>L’étendue et la ré</w:t>
+      </w:r>
+      <w:r>
+        <w:rPr>
+          <w:rFonts w:ascii="Times New Roman" w:hAnsi="Times New Roman" w:cs="Times New Roman"/>
+        </w:rPr>
+        <w:t xml:space="preserve">solution temporelle et spatiale </w:t>
+      </w:r>
+      <w:r>
+        <w:rPr>
+          <w:rFonts w:ascii="Times New Roman" w:hAnsi="Times New Roman" w:cs="Times New Roman"/>
+          <w:lang w:val="fr-FR"/>
+        </w:rPr>
+        <w:t>(2 points)</w:t>
       </w:r>
     </w:p>
     <w:p>
@@ -2177,35 +2207,27 @@
     </w:p>
     <w:p>
       <w:pPr>
-        <w:pStyle w:val="Heading3"/>
+        <w:pStyle w:val="Titre3"/>
         <w:numPr>
           <w:ilvl w:val="0"/>
           <w:numId w:val="24"/>
         </w:numPr>
         <w:rPr>
           <w:rFonts w:ascii="Times New Roman" w:hAnsi="Times New Roman" w:cs="Times New Roman"/>
-          <w:lang w:val="fr-FR"/>
-        </w:rPr>
-      </w:pPr>
-      <w:r>
-        <w:rPr>
-          <w:rFonts w:ascii="Times New Roman" w:hAnsi="Times New Roman" w:cs="Times New Roman"/>
-        </w:rPr>
-        <w:t>Les processus les plus importants à modéliser</w:t>
-      </w:r>
-      <w:r>
-        <w:rPr>
-          <w:rFonts w:ascii="Times New Roman" w:hAnsi="Times New Roman" w:cs="Times New Roman"/>
-          <w:lang w:val="fr-FR"/>
-        </w:rPr>
-        <w:t xml:space="preserve"> </w:t>
-      </w:r>
-      <w:r>
-        <w:rPr>
-          <w:rFonts w:ascii="Times New Roman" w:hAnsi="Times New Roman" w:cs="Times New Roman"/>
-          <w:lang w:val="fr-FR"/>
-        </w:rPr>
-        <w:t>(2 points)</w:t>
+        </w:rPr>
+      </w:pPr>
+      <w:r>
+        <w:rPr>
+          <w:rFonts w:ascii="Times New Roman" w:hAnsi="Times New Roman" w:cs="Times New Roman"/>
+        </w:rPr>
+        <w:t>Les variables modélisées</w:t>
+      </w:r>
+      <w:r>
+        <w:rPr>
+          <w:rFonts w:ascii="Times New Roman" w:hAnsi="Times New Roman" w:cs="Times New Roman"/>
+          <w:lang w:val="fr-FR"/>
+        </w:rPr>
+        <w:t xml:space="preserve"> (2 points)</w:t>
       </w:r>
     </w:p>
     <w:p>
@@ -2242,7 +2264,7 @@
     </w:p>
     <w:p>
       <w:pPr>
-        <w:pStyle w:val="Heading3"/>
+        <w:pStyle w:val="Titre3"/>
         <w:numPr>
           <w:ilvl w:val="0"/>
           <w:numId w:val="24"/>
@@ -2256,7 +2278,7 @@
         <w:rPr>
           <w:rFonts w:ascii="Times New Roman" w:hAnsi="Times New Roman" w:cs="Times New Roman"/>
         </w:rPr>
-        <w:t>Les paramètres les plus importants à savoir pour bien élaborer le modèle</w:t>
+        <w:t>Les processus les plus importants à modéliser</w:t>
       </w:r>
       <w:r>
         <w:rPr>
@@ -2307,16 +2329,7 @@
     </w:p>
     <w:p>
       <w:pPr>
-        <w:spacing w:line="480" w:lineRule="auto"/>
-        <w:rPr>
-          <w:rFonts w:asciiTheme="minorHAnsi" w:hAnsiTheme="minorHAnsi"/>
-          <w:lang w:val="fr-FR"/>
-        </w:rPr>
-      </w:pPr>
-    </w:p>
-    <w:p>
-      <w:pPr>
-        <w:pStyle w:val="Heading3"/>
+        <w:pStyle w:val="Titre3"/>
         <w:numPr>
           <w:ilvl w:val="0"/>
           <w:numId w:val="24"/>
@@ -2330,8 +2343,7 @@
         <w:rPr>
           <w:rFonts w:ascii="Times New Roman" w:hAnsi="Times New Roman" w:cs="Times New Roman"/>
         </w:rPr>
-        <w:lastRenderedPageBreak/>
-        <w:t>Les sources de données</w:t>
+        <w:t>Les paramètres les plus importants à savoir pour bien élaborer le modèle</w:t>
       </w:r>
       <w:r>
         <w:rPr>
@@ -2373,16 +2385,7 @@
     </w:p>
     <w:p>
       <w:pPr>
-        <w:spacing w:line="480" w:lineRule="auto"/>
-        <w:rPr>
-          <w:rFonts w:asciiTheme="minorHAnsi" w:hAnsiTheme="minorHAnsi"/>
-          <w:lang w:val="fr-FR"/>
-        </w:rPr>
-      </w:pPr>
-    </w:p>
-    <w:p>
-      <w:pPr>
-        <w:pStyle w:val="Heading3"/>
+        <w:pStyle w:val="Titre3"/>
         <w:numPr>
           <w:ilvl w:val="0"/>
           <w:numId w:val="24"/>
@@ -2396,19 +2399,8 @@
         <w:rPr>
           <w:rFonts w:ascii="Times New Roman" w:hAnsi="Times New Roman" w:cs="Times New Roman"/>
         </w:rPr>
-        <w:t>Toutes autres informations qui vous p</w:t>
-      </w:r>
-      <w:r>
-        <w:rPr>
-          <w:rFonts w:ascii="Times New Roman" w:hAnsi="Times New Roman" w:cs="Times New Roman"/>
-        </w:rPr>
-        <w:t xml:space="preserve">araissent pertinentes pour bien </w:t>
-      </w:r>
-      <w:r>
-        <w:rPr>
-          <w:rFonts w:ascii="Times New Roman" w:hAnsi="Times New Roman" w:cs="Times New Roman"/>
-        </w:rPr>
-        <w:t>comprendre votre modèle</w:t>
+        <w:lastRenderedPageBreak/>
+        <w:t>Les sources de données</w:t>
       </w:r>
       <w:r>
         <w:rPr>
@@ -2450,21 +2442,16 @@
     </w:p>
     <w:p>
       <w:pPr>
-        <w:rPr>
-          <w:lang w:val="fr-FR"/>
-        </w:rPr>
-      </w:pPr>
-    </w:p>
-    <w:p>
-      <w:pPr>
-        <w:rPr>
-          <w:lang w:val="fr-FR"/>
-        </w:rPr>
-      </w:pPr>
-    </w:p>
-    <w:p>
-      <w:pPr>
-        <w:pStyle w:val="Heading3"/>
+        <w:spacing w:line="480" w:lineRule="auto"/>
+        <w:rPr>
+          <w:rFonts w:asciiTheme="minorHAnsi" w:hAnsiTheme="minorHAnsi"/>
+          <w:lang w:val="fr-FR"/>
+        </w:rPr>
+      </w:pPr>
+    </w:p>
+    <w:p>
+      <w:pPr>
+        <w:pStyle w:val="Titre3"/>
         <w:numPr>
           <w:ilvl w:val="0"/>
           <w:numId w:val="24"/>
@@ -2477,6 +2464,24 @@
       <w:r>
         <w:rPr>
           <w:rFonts w:ascii="Times New Roman" w:hAnsi="Times New Roman" w:cs="Times New Roman"/>
+        </w:rPr>
+        <w:t>Toutes autres informations qui vous p</w:t>
+      </w:r>
+      <w:r>
+        <w:rPr>
+          <w:rFonts w:ascii="Times New Roman" w:hAnsi="Times New Roman" w:cs="Times New Roman"/>
+        </w:rPr>
+        <w:t xml:space="preserve">araissent pertinentes pour bien </w:t>
+      </w:r>
+      <w:r>
+        <w:rPr>
+          <w:rFonts w:ascii="Times New Roman" w:hAnsi="Times New Roman" w:cs="Times New Roman"/>
+        </w:rPr>
+        <w:t>comprendre votre modèle</w:t>
+      </w:r>
+      <w:r>
+        <w:rPr>
+          <w:rFonts w:ascii="Times New Roman" w:hAnsi="Times New Roman" w:cs="Times New Roman"/>
           <w:lang w:val="fr-FR"/>
         </w:rPr>
         <w:t xml:space="preserve"> </w:t>
@@ -2484,19 +2489,6 @@
       <w:r>
         <w:rPr>
           <w:rFonts w:ascii="Times New Roman" w:hAnsi="Times New Roman" w:cs="Times New Roman"/>
-        </w:rPr>
-        <w:t>Les difficultés que vous entrevoyez</w:t>
-      </w:r>
-      <w:r>
-        <w:rPr>
-          <w:rFonts w:ascii="Times New Roman" w:hAnsi="Times New Roman" w:cs="Times New Roman"/>
-          <w:lang w:val="fr-FR"/>
-        </w:rPr>
-        <w:t xml:space="preserve"> </w:t>
-      </w:r>
-      <w:r>
-        <w:rPr>
-          <w:rFonts w:ascii="Times New Roman" w:hAnsi="Times New Roman" w:cs="Times New Roman"/>
           <w:lang w:val="fr-FR"/>
         </w:rPr>
         <w:t>(2 points)</w:t>
@@ -2541,7 +2533,7 @@
     </w:p>
     <w:p>
       <w:pPr>
-        <w:pStyle w:val="Heading3"/>
+        <w:pStyle w:val="Titre3"/>
         <w:numPr>
           <w:ilvl w:val="0"/>
           <w:numId w:val="24"/>
@@ -2554,6 +2546,7 @@
       <w:r>
         <w:rPr>
           <w:rFonts w:ascii="Times New Roman" w:hAnsi="Times New Roman" w:cs="Times New Roman"/>
+          <w:lang w:val="fr-FR"/>
         </w:rPr>
         <w:t xml:space="preserve"> </w:t>
       </w:r>
@@ -2561,55 +2554,38 @@
         <w:rPr>
           <w:rFonts w:ascii="Times New Roman" w:hAnsi="Times New Roman" w:cs="Times New Roman"/>
         </w:rPr>
-        <w:t>Le diagramme du modèle conceptuel</w:t>
-      </w:r>
-      <w:r>
-        <w:rPr>
-          <w:rFonts w:ascii="Times New Roman" w:hAnsi="Times New Roman" w:cs="Times New Roman"/>
-          <w:lang w:val="fr-FR"/>
-        </w:rPr>
-        <w:t xml:space="preserve"> (2 points)</w:t>
-      </w:r>
-    </w:p>
-    <w:p>
-      <w:pPr>
-        <w:rPr>
-          <w:rFonts w:asciiTheme="minorHAnsi" w:hAnsiTheme="minorHAnsi"/>
-          <w:lang w:val="fr-FR"/>
-        </w:rPr>
-      </w:pPr>
-      <w:r>
-        <w:rPr>
-          <w:rFonts w:asciiTheme="minorHAnsi" w:hAnsiTheme="minorHAnsi"/>
-          <w:lang w:val="fr-FR"/>
-        </w:rPr>
-        <w:t xml:space="preserve">Inclure votre dessin ici en format </w:t>
-      </w:r>
-      <w:proofErr w:type="spellStart"/>
-      <w:r>
-        <w:rPr>
-          <w:rFonts w:asciiTheme="minorHAnsi" w:hAnsiTheme="minorHAnsi"/>
-          <w:lang w:val="fr-FR"/>
-        </w:rPr>
-        <w:t>jpg</w:t>
-      </w:r>
-      <w:proofErr w:type="spellEnd"/>
-      <w:r>
-        <w:rPr>
-          <w:rFonts w:asciiTheme="minorHAnsi" w:hAnsiTheme="minorHAnsi"/>
-          <w:lang w:val="fr-FR"/>
-        </w:rPr>
-        <w:t xml:space="preserve">, tif ou </w:t>
-      </w:r>
-      <w:proofErr w:type="spellStart"/>
-      <w:r>
-        <w:rPr>
-          <w:rFonts w:asciiTheme="minorHAnsi" w:hAnsiTheme="minorHAnsi"/>
-          <w:lang w:val="fr-FR"/>
-        </w:rPr>
-        <w:t>png</w:t>
-      </w:r>
-      <w:proofErr w:type="spellEnd"/>
+        <w:t>Les difficultés que vous entrevoyez</w:t>
+      </w:r>
+      <w:r>
+        <w:rPr>
+          <w:rFonts w:ascii="Times New Roman" w:hAnsi="Times New Roman" w:cs="Times New Roman"/>
+          <w:lang w:val="fr-FR"/>
+        </w:rPr>
+        <w:t xml:space="preserve"> </w:t>
+      </w:r>
+      <w:r>
+        <w:rPr>
+          <w:rFonts w:ascii="Times New Roman" w:hAnsi="Times New Roman" w:cs="Times New Roman"/>
+          <w:lang w:val="fr-FR"/>
+        </w:rPr>
+        <w:t>(2 points)</w:t>
+      </w:r>
+    </w:p>
+    <w:p>
+      <w:pPr>
+        <w:spacing w:line="480" w:lineRule="auto"/>
+        <w:rPr>
+          <w:rFonts w:asciiTheme="minorHAnsi" w:hAnsiTheme="minorHAnsi"/>
+          <w:lang w:val="fr-FR"/>
+        </w:rPr>
+      </w:pPr>
+      <w:r>
+        <w:rPr>
+          <w:rFonts w:asciiTheme="minorHAnsi" w:hAnsiTheme="minorHAnsi"/>
+          <w:lang w:val="fr-FR"/>
+        </w:rPr>
+        <w:t>Écrivez votre texte ici</w:t>
+      </w:r>
       <w:r>
         <w:rPr>
           <w:rFonts w:asciiTheme="minorHAnsi" w:hAnsiTheme="minorHAnsi"/>
@@ -2631,19 +2607,20 @@
           <w:lang w:val="fr-FR"/>
         </w:rPr>
       </w:pPr>
-    </w:p>
-    <w:p>
-      <w:pPr>
-        <w:rPr>
-          <w:lang w:val="fr-FR"/>
-        </w:rPr>
-      </w:pPr>
-    </w:p>
-    <w:p>
-      <w:pPr>
-        <w:pStyle w:val="Heading3"/>
-        <w:rPr>
-          <w:rFonts w:ascii="Times New Roman" w:hAnsi="Times New Roman" w:cs="Times New Roman"/>
+      <w:bookmarkStart w:id="0" w:name="_GoBack"/>
+      <w:bookmarkEnd w:id="0"/>
+    </w:p>
+    <w:p>
+      <w:pPr>
+        <w:rPr>
+          <w:lang w:val="fr-FR"/>
+        </w:rPr>
+      </w:pPr>
+    </w:p>
+    <w:p>
+      <w:pPr>
+        <w:pStyle w:val="Titre3"/>
+        <w:rPr>
           <w:lang w:val="fr-FR"/>
         </w:rPr>
       </w:pPr>
@@ -2692,7 +2669,7 @@
 </file>
 
 <file path=word/endnotes.xml><?xml version="1.0" encoding="utf-8"?>
-<w:endnotes xmlns:wpc="http://schemas.microsoft.com/office/word/2010/wordprocessingCanvas" xmlns:mc="http://schemas.openxmlformats.org/markup-compatibility/2006" xmlns:o="urn:schemas-microsoft-com:office:office" xmlns:r="http://schemas.openxmlformats.org/officeDocument/2006/relationships" xmlns:m="http://schemas.openxmlformats.org/officeDocument/2006/math" xmlns:v="urn:schemas-microsoft-com:vml" xmlns:wp14="http://schemas.microsoft.com/office/word/2010/wordprocessingDrawing" xmlns:wp="http://schemas.openxmlformats.org/drawingml/2006/wordprocessingDrawing" xmlns:w10="urn:schemas-microsoft-com:office:word" xmlns:w="http://schemas.openxmlformats.org/wordprocessingml/2006/main" xmlns:w14="http://schemas.microsoft.com/office/word/2010/wordml" xmlns:w15="http://schemas.microsoft.com/office/word/2012/wordml" xmlns:wpg="http://schemas.microsoft.com/office/word/2010/wordprocessingGroup" xmlns:wpi="http://schemas.microsoft.com/office/word/2010/wordprocessingInk" xmlns:wne="http://schemas.microsoft.com/office/word/2006/wordml" xmlns:wps="http://schemas.microsoft.com/office/word/2010/wordprocessingShape" mc:Ignorable="w14 w15 wp14">
+<w:endnotes xmlns:wpc="http://schemas.microsoft.com/office/word/2010/wordprocessingCanvas" xmlns:cx="http://schemas.microsoft.com/office/drawing/2014/chartex" xmlns:cx1="http://schemas.microsoft.com/office/drawing/2015/9/8/chartex" xmlns:mc="http://schemas.openxmlformats.org/markup-compatibility/2006" xmlns:o="urn:schemas-microsoft-com:office:office" xmlns:r="http://schemas.openxmlformats.org/officeDocument/2006/relationships" xmlns:m="http://schemas.openxmlformats.org/officeDocument/2006/math" xmlns:v="urn:schemas-microsoft-com:vml" xmlns:wp14="http://schemas.microsoft.com/office/word/2010/wordprocessingDrawing" xmlns:wp="http://schemas.openxmlformats.org/drawingml/2006/wordprocessingDrawing" xmlns:w10="urn:schemas-microsoft-com:office:word" xmlns:w="http://schemas.openxmlformats.org/wordprocessingml/2006/main" xmlns:w14="http://schemas.microsoft.com/office/word/2010/wordml" xmlns:w15="http://schemas.microsoft.com/office/word/2012/wordml" xmlns:w16se="http://schemas.microsoft.com/office/word/2015/wordml/symex" xmlns:wpg="http://schemas.microsoft.com/office/word/2010/wordprocessingGroup" xmlns:wpi="http://schemas.microsoft.com/office/word/2010/wordprocessingInk" xmlns:wne="http://schemas.microsoft.com/office/word/2006/wordml" xmlns:wps="http://schemas.microsoft.com/office/word/2010/wordprocessingShape" mc:Ignorable="w14 w15 w16se wp14">
   <w:endnote w:type="separator" w:id="-1">
     <w:p>
       <w:pPr>
@@ -2717,7 +2694,7 @@
 </file>
 
 <file path=word/footer1.xml><?xml version="1.0" encoding="utf-8"?>
-<w:ftr xmlns:wpc="http://schemas.microsoft.com/office/word/2010/wordprocessingCanvas" xmlns:mc="http://schemas.openxmlformats.org/markup-compatibility/2006" xmlns:o="urn:schemas-microsoft-com:office:office" xmlns:r="http://schemas.openxmlformats.org/officeDocument/2006/relationships" xmlns:m="http://schemas.openxmlformats.org/officeDocument/2006/math" xmlns:v="urn:schemas-microsoft-com:vml" xmlns:wp14="http://schemas.microsoft.com/office/word/2010/wordprocessingDrawing" xmlns:wp="http://schemas.openxmlformats.org/drawingml/2006/wordprocessingDrawing" xmlns:w10="urn:schemas-microsoft-com:office:word" xmlns:w="http://schemas.openxmlformats.org/wordprocessingml/2006/main" xmlns:w14="http://schemas.microsoft.com/office/word/2010/wordml" xmlns:w15="http://schemas.microsoft.com/office/word/2012/wordml" xmlns:wpg="http://schemas.microsoft.com/office/word/2010/wordprocessingGroup" xmlns:wpi="http://schemas.microsoft.com/office/word/2010/wordprocessingInk" xmlns:wne="http://schemas.microsoft.com/office/word/2006/wordml" xmlns:wps="http://schemas.microsoft.com/office/word/2010/wordprocessingShape" mc:Ignorable="w14 w15 wp14">
+<w:ftr xmlns:wpc="http://schemas.microsoft.com/office/word/2010/wordprocessingCanvas" xmlns:cx="http://schemas.microsoft.com/office/drawing/2014/chartex" xmlns:cx1="http://schemas.microsoft.com/office/drawing/2015/9/8/chartex" xmlns:mc="http://schemas.openxmlformats.org/markup-compatibility/2006" xmlns:o="urn:schemas-microsoft-com:office:office" xmlns:r="http://schemas.openxmlformats.org/officeDocument/2006/relationships" xmlns:m="http://schemas.openxmlformats.org/officeDocument/2006/math" xmlns:v="urn:schemas-microsoft-com:vml" xmlns:wp14="http://schemas.microsoft.com/office/word/2010/wordprocessingDrawing" xmlns:wp="http://schemas.openxmlformats.org/drawingml/2006/wordprocessingDrawing" xmlns:w10="urn:schemas-microsoft-com:office:word" xmlns:w="http://schemas.openxmlformats.org/wordprocessingml/2006/main" xmlns:w14="http://schemas.microsoft.com/office/word/2010/wordml" xmlns:w15="http://schemas.microsoft.com/office/word/2012/wordml" xmlns:w16se="http://schemas.microsoft.com/office/word/2015/wordml/symex" xmlns:wpg="http://schemas.microsoft.com/office/word/2010/wordprocessingGroup" xmlns:wpi="http://schemas.microsoft.com/office/word/2010/wordprocessingInk" xmlns:wne="http://schemas.microsoft.com/office/word/2006/wordml" xmlns:wps="http://schemas.microsoft.com/office/word/2010/wordprocessingShape" mc:Ignorable="w14 w15 w16se wp14">
   <w:sdt>
     <w:sdtPr>
       <w:id w:val="-1768606948"/>
@@ -2730,7 +2707,7 @@
     <w:sdtContent>
       <w:p>
         <w:pPr>
-          <w:pStyle w:val="Footer"/>
+          <w:pStyle w:val="Pieddepage"/>
           <w:jc w:val="right"/>
         </w:pPr>
         <w:r>
@@ -2757,14 +2734,14 @@
   </w:sdt>
   <w:p>
     <w:pPr>
-      <w:pStyle w:val="Footer"/>
+      <w:pStyle w:val="Pieddepage"/>
     </w:pPr>
   </w:p>
 </w:ftr>
 </file>
 
 <file path=word/footnotes.xml><?xml version="1.0" encoding="utf-8"?>
-<w:footnotes xmlns:wpc="http://schemas.microsoft.com/office/word/2010/wordprocessingCanvas" xmlns:mc="http://schemas.openxmlformats.org/markup-compatibility/2006" xmlns:o="urn:schemas-microsoft-com:office:office" xmlns:r="http://schemas.openxmlformats.org/officeDocument/2006/relationships" xmlns:m="http://schemas.openxmlformats.org/officeDocument/2006/math" xmlns:v="urn:schemas-microsoft-com:vml" xmlns:wp14="http://schemas.microsoft.com/office/word/2010/wordprocessingDrawing" xmlns:wp="http://schemas.openxmlformats.org/drawingml/2006/wordprocessingDrawing" xmlns:w10="urn:schemas-microsoft-com:office:word" xmlns:w="http://schemas.openxmlformats.org/wordprocessingml/2006/main" xmlns:w14="http://schemas.microsoft.com/office/word/2010/wordml" xmlns:w15="http://schemas.microsoft.com/office/word/2012/wordml" xmlns:wpg="http://schemas.microsoft.com/office/word/2010/wordprocessingGroup" xmlns:wpi="http://schemas.microsoft.com/office/word/2010/wordprocessingInk" xmlns:wne="http://schemas.microsoft.com/office/word/2006/wordml" xmlns:wps="http://schemas.microsoft.com/office/word/2010/wordprocessingShape" mc:Ignorable="w14 w15 wp14">
+<w:footnotes xmlns:wpc="http://schemas.microsoft.com/office/word/2010/wordprocessingCanvas" xmlns:cx="http://schemas.microsoft.com/office/drawing/2014/chartex" xmlns:cx1="http://schemas.microsoft.com/office/drawing/2015/9/8/chartex" xmlns:mc="http://schemas.openxmlformats.org/markup-compatibility/2006" xmlns:o="urn:schemas-microsoft-com:office:office" xmlns:r="http://schemas.openxmlformats.org/officeDocument/2006/relationships" xmlns:m="http://schemas.openxmlformats.org/officeDocument/2006/math" xmlns:v="urn:schemas-microsoft-com:vml" xmlns:wp14="http://schemas.microsoft.com/office/word/2010/wordprocessingDrawing" xmlns:wp="http://schemas.openxmlformats.org/drawingml/2006/wordprocessingDrawing" xmlns:w10="urn:schemas-microsoft-com:office:word" xmlns:w="http://schemas.openxmlformats.org/wordprocessingml/2006/main" xmlns:w14="http://schemas.microsoft.com/office/word/2010/wordml" xmlns:w15="http://schemas.microsoft.com/office/word/2012/wordml" xmlns:w16se="http://schemas.microsoft.com/office/word/2015/wordml/symex" xmlns:wpg="http://schemas.microsoft.com/office/word/2010/wordprocessingGroup" xmlns:wpi="http://schemas.microsoft.com/office/word/2010/wordprocessingInk" xmlns:wne="http://schemas.microsoft.com/office/word/2006/wordml" xmlns:wps="http://schemas.microsoft.com/office/word/2010/wordprocessingShape" mc:Ignorable="w14 w15 w16se wp14">
   <w:footnote w:type="separator" w:id="-1">
     <w:p>
       <w:pPr>
@@ -2789,7 +2766,7 @@
 </file>
 
 <file path=word/numbering.xml><?xml version="1.0" encoding="utf-8"?>
-<w:numbering xmlns:wpc="http://schemas.microsoft.com/office/word/2010/wordprocessingCanvas" xmlns:mc="http://schemas.openxmlformats.org/markup-compatibility/2006" xmlns:o="urn:schemas-microsoft-com:office:office" xmlns:r="http://schemas.openxmlformats.org/officeDocument/2006/relationships" xmlns:m="http://schemas.openxmlformats.org/officeDocument/2006/math" xmlns:v="urn:schemas-microsoft-com:vml" xmlns:wp14="http://schemas.microsoft.com/office/word/2010/wordprocessingDrawing" xmlns:wp="http://schemas.openxmlformats.org/drawingml/2006/wordprocessingDrawing" xmlns:w10="urn:schemas-microsoft-com:office:word" xmlns:w="http://schemas.openxmlformats.org/wordprocessingml/2006/main" xmlns:w14="http://schemas.microsoft.com/office/word/2010/wordml" xmlns:w15="http://schemas.microsoft.com/office/word/2012/wordml" xmlns:wpg="http://schemas.microsoft.com/office/word/2010/wordprocessingGroup" xmlns:wpi="http://schemas.microsoft.com/office/word/2010/wordprocessingInk" xmlns:wne="http://schemas.microsoft.com/office/word/2006/wordml" xmlns:wps="http://schemas.microsoft.com/office/word/2010/wordprocessingShape" mc:Ignorable="w14 w15 wp14">
+<w:numbering xmlns:wpc="http://schemas.microsoft.com/office/word/2010/wordprocessingCanvas" xmlns:cx="http://schemas.microsoft.com/office/drawing/2014/chartex" xmlns:cx1="http://schemas.microsoft.com/office/drawing/2015/9/8/chartex" xmlns:mc="http://schemas.openxmlformats.org/markup-compatibility/2006" xmlns:o="urn:schemas-microsoft-com:office:office" xmlns:r="http://schemas.openxmlformats.org/officeDocument/2006/relationships" xmlns:m="http://schemas.openxmlformats.org/officeDocument/2006/math" xmlns:v="urn:schemas-microsoft-com:vml" xmlns:wp14="http://schemas.microsoft.com/office/word/2010/wordprocessingDrawing" xmlns:wp="http://schemas.openxmlformats.org/drawingml/2006/wordprocessingDrawing" xmlns:w10="urn:schemas-microsoft-com:office:word" xmlns:w="http://schemas.openxmlformats.org/wordprocessingml/2006/main" xmlns:w14="http://schemas.microsoft.com/office/word/2010/wordml" xmlns:w15="http://schemas.microsoft.com/office/word/2012/wordml" xmlns:w16se="http://schemas.microsoft.com/office/word/2015/wordml/symex" xmlns:wpg="http://schemas.microsoft.com/office/word/2010/wordprocessingGroup" xmlns:wpi="http://schemas.microsoft.com/office/word/2010/wordprocessingInk" xmlns:wne="http://schemas.microsoft.com/office/word/2006/wordml" xmlns:wps="http://schemas.microsoft.com/office/word/2010/wordprocessingShape" mc:Ignorable="w14 w15 w16se wp14">
   <w:abstractNum w:abstractNumId="0" w15:restartNumberingAfterBreak="0">
     <w:nsid w:val="0AD116DC"/>
     <w:multiLevelType w:val="hybridMultilevel"/>
@@ -5402,7 +5379,7 @@
 </file>
 
 <file path=word/styles.xml><?xml version="1.0" encoding="utf-8"?>
-<w:styles xmlns:mc="http://schemas.openxmlformats.org/markup-compatibility/2006" xmlns:r="http://schemas.openxmlformats.org/officeDocument/2006/relationships" xmlns:w="http://schemas.openxmlformats.org/wordprocessingml/2006/main" xmlns:w14="http://schemas.microsoft.com/office/word/2010/wordml" xmlns:w15="http://schemas.microsoft.com/office/word/2012/wordml" mc:Ignorable="w14 w15">
+<w:styles xmlns:mc="http://schemas.openxmlformats.org/markup-compatibility/2006" xmlns:r="http://schemas.openxmlformats.org/officeDocument/2006/relationships" xmlns:w="http://schemas.openxmlformats.org/wordprocessingml/2006/main" xmlns:w14="http://schemas.microsoft.com/office/word/2010/wordml" xmlns:w15="http://schemas.microsoft.com/office/word/2012/wordml" xmlns:w16se="http://schemas.microsoft.com/office/word/2015/wordml/symex" mc:Ignorable="w14 w15 w16se">
   <w:docDefaults>
     <w:rPrDefault>
       <w:rPr>
@@ -5802,11 +5779,11 @@
       <w:rFonts w:ascii="Arial" w:hAnsi="Arial"/>
     </w:rPr>
   </w:style>
-  <w:style w:type="paragraph" w:styleId="Heading1">
+  <w:style w:type="paragraph" w:styleId="Titre1">
     <w:name w:val="heading 1"/>
     <w:basedOn w:val="Normal"/>
     <w:next w:val="Normal"/>
-    <w:link w:val="Heading1Char"/>
+    <w:link w:val="Titre1Car"/>
     <w:uiPriority w:val="9"/>
     <w:qFormat/>
     <w:rsid w:val="00984351"/>
@@ -5824,11 +5801,11 @@
       <w:szCs w:val="28"/>
     </w:rPr>
   </w:style>
-  <w:style w:type="paragraph" w:styleId="Heading2">
+  <w:style w:type="paragraph" w:styleId="Titre2">
     <w:name w:val="heading 2"/>
     <w:basedOn w:val="Normal"/>
     <w:next w:val="Normal"/>
-    <w:link w:val="Heading2Char"/>
+    <w:link w:val="Titre2Car"/>
     <w:uiPriority w:val="9"/>
     <w:unhideWhenUsed/>
     <w:qFormat/>
@@ -5847,11 +5824,11 @@
       <w:szCs w:val="26"/>
     </w:rPr>
   </w:style>
-  <w:style w:type="paragraph" w:styleId="Heading3">
+  <w:style w:type="paragraph" w:styleId="Titre3">
     <w:name w:val="heading 3"/>
     <w:basedOn w:val="Normal"/>
     <w:next w:val="Normal"/>
-    <w:link w:val="Heading3Char"/>
+    <w:link w:val="Titre3Car"/>
     <w:uiPriority w:val="9"/>
     <w:unhideWhenUsed/>
     <w:qFormat/>
@@ -5869,12 +5846,13 @@
       <w:sz w:val="26"/>
     </w:rPr>
   </w:style>
-  <w:style w:type="character" w:default="1" w:styleId="DefaultParagraphFont">
+  <w:style w:type="character" w:default="1" w:styleId="Policepardfaut">
     <w:name w:val="Default Paragraph Font"/>
     <w:uiPriority w:val="1"/>
+    <w:semiHidden/>
     <w:unhideWhenUsed/>
   </w:style>
-  <w:style w:type="table" w:default="1" w:styleId="TableNormal">
+  <w:style w:type="table" w:default="1" w:styleId="TableauNormal">
     <w:name w:val="Normal Table"/>
     <w:uiPriority w:val="99"/>
     <w:semiHidden/>
@@ -5889,16 +5867,16 @@
       </w:tblCellMar>
     </w:tblPr>
   </w:style>
-  <w:style w:type="numbering" w:default="1" w:styleId="NoList">
+  <w:style w:type="numbering" w:default="1" w:styleId="Aucuneliste">
     <w:name w:val="No List"/>
     <w:uiPriority w:val="99"/>
     <w:semiHidden/>
     <w:unhideWhenUsed/>
   </w:style>
-  <w:style w:type="paragraph" w:styleId="Header">
+  <w:style w:type="paragraph" w:styleId="En-tte">
     <w:name w:val="header"/>
     <w:basedOn w:val="Normal"/>
-    <w:link w:val="HeaderChar"/>
+    <w:link w:val="En-tteCar"/>
     <w:uiPriority w:val="99"/>
     <w:unhideWhenUsed/>
     <w:rsid w:val="006D6000"/>
@@ -5910,17 +5888,17 @@
       <w:spacing w:after="0"/>
     </w:pPr>
   </w:style>
-  <w:style w:type="character" w:customStyle="1" w:styleId="HeaderChar">
-    <w:name w:val="Header Char"/>
-    <w:basedOn w:val="DefaultParagraphFont"/>
-    <w:link w:val="Header"/>
+  <w:style w:type="character" w:customStyle="1" w:styleId="En-tteCar">
+    <w:name w:val="En-tête Car"/>
+    <w:basedOn w:val="Policepardfaut"/>
+    <w:link w:val="En-tte"/>
     <w:uiPriority w:val="99"/>
     <w:rsid w:val="006D6000"/>
   </w:style>
-  <w:style w:type="paragraph" w:styleId="Footer">
+  <w:style w:type="paragraph" w:styleId="Pieddepage">
     <w:name w:val="footer"/>
     <w:basedOn w:val="Normal"/>
-    <w:link w:val="FooterChar"/>
+    <w:link w:val="PieddepageCar"/>
     <w:uiPriority w:val="99"/>
     <w:unhideWhenUsed/>
     <w:rsid w:val="006D6000"/>
@@ -5932,17 +5910,17 @@
       <w:spacing w:after="0"/>
     </w:pPr>
   </w:style>
-  <w:style w:type="character" w:customStyle="1" w:styleId="FooterChar">
-    <w:name w:val="Footer Char"/>
-    <w:basedOn w:val="DefaultParagraphFont"/>
-    <w:link w:val="Footer"/>
+  <w:style w:type="character" w:customStyle="1" w:styleId="PieddepageCar">
+    <w:name w:val="Pied de page Car"/>
+    <w:basedOn w:val="Policepardfaut"/>
+    <w:link w:val="Pieddepage"/>
     <w:uiPriority w:val="99"/>
     <w:rsid w:val="006D6000"/>
   </w:style>
-  <w:style w:type="character" w:customStyle="1" w:styleId="Heading1Char">
-    <w:name w:val="Heading 1 Char"/>
-    <w:basedOn w:val="DefaultParagraphFont"/>
-    <w:link w:val="Heading1"/>
+  <w:style w:type="character" w:customStyle="1" w:styleId="Titre1Car">
+    <w:name w:val="Titre 1 Car"/>
+    <w:basedOn w:val="Policepardfaut"/>
+    <w:link w:val="Titre1"/>
     <w:uiPriority w:val="9"/>
     <w:rsid w:val="00984351"/>
     <w:rPr>
@@ -5953,10 +5931,10 @@
       <w:szCs w:val="28"/>
     </w:rPr>
   </w:style>
-  <w:style w:type="character" w:customStyle="1" w:styleId="Heading2Char">
-    <w:name w:val="Heading 2 Char"/>
-    <w:basedOn w:val="DefaultParagraphFont"/>
-    <w:link w:val="Heading2"/>
+  <w:style w:type="character" w:customStyle="1" w:styleId="Titre2Car">
+    <w:name w:val="Titre 2 Car"/>
+    <w:basedOn w:val="Policepardfaut"/>
+    <w:link w:val="Titre2"/>
     <w:uiPriority w:val="9"/>
     <w:rsid w:val="00984351"/>
     <w:rPr>
@@ -5967,10 +5945,10 @@
       <w:szCs w:val="26"/>
     </w:rPr>
   </w:style>
-  <w:style w:type="character" w:customStyle="1" w:styleId="Heading3Char">
-    <w:name w:val="Heading 3 Char"/>
-    <w:basedOn w:val="DefaultParagraphFont"/>
-    <w:link w:val="Heading3"/>
+  <w:style w:type="character" w:customStyle="1" w:styleId="Titre3Car">
+    <w:name w:val="Titre 3 Car"/>
+    <w:basedOn w:val="Policepardfaut"/>
+    <w:link w:val="Titre3"/>
     <w:uiPriority w:val="9"/>
     <w:rsid w:val="007B4BDB"/>
     <w:rPr>
@@ -5980,7 +5958,7 @@
       <w:sz w:val="26"/>
     </w:rPr>
   </w:style>
-  <w:style w:type="paragraph" w:styleId="ListParagraph">
+  <w:style w:type="paragraph" w:styleId="Paragraphedeliste">
     <w:name w:val="List Paragraph"/>
     <w:basedOn w:val="Normal"/>
     <w:uiPriority w:val="34"/>
@@ -5991,10 +5969,10 @@
       <w:contextualSpacing/>
     </w:pPr>
   </w:style>
-  <w:style w:type="paragraph" w:styleId="BalloonText">
+  <w:style w:type="paragraph" w:styleId="Textedebulles">
     <w:name w:val="Balloon Text"/>
     <w:basedOn w:val="Normal"/>
-    <w:link w:val="BalloonTextChar"/>
+    <w:link w:val="TextedebullesCar"/>
     <w:uiPriority w:val="99"/>
     <w:semiHidden/>
     <w:unhideWhenUsed/>
@@ -6008,10 +5986,10 @@
       <w:szCs w:val="16"/>
     </w:rPr>
   </w:style>
-  <w:style w:type="character" w:customStyle="1" w:styleId="BalloonTextChar">
-    <w:name w:val="Balloon Text Char"/>
-    <w:basedOn w:val="DefaultParagraphFont"/>
-    <w:link w:val="BalloonText"/>
+  <w:style w:type="character" w:customStyle="1" w:styleId="TextedebullesCar">
+    <w:name w:val="Texte de bulles Car"/>
+    <w:basedOn w:val="Policepardfaut"/>
+    <w:link w:val="Textedebulles"/>
     <w:uiPriority w:val="99"/>
     <w:semiHidden/>
     <w:rsid w:val="007B4BDB"/>
@@ -6021,10 +5999,10 @@
       <w:szCs w:val="16"/>
     </w:rPr>
   </w:style>
-  <w:style w:type="paragraph" w:styleId="BodyText">
+  <w:style w:type="paragraph" w:styleId="Corpsdetexte">
     <w:name w:val="Body Text"/>
     <w:basedOn w:val="Normal"/>
-    <w:link w:val="BodyTextChar"/>
+    <w:link w:val="CorpsdetexteCar"/>
     <w:rsid w:val="00656915"/>
     <w:pPr>
       <w:spacing w:before="0" w:after="0"/>
@@ -6036,10 +6014,10 @@
       <w:lang w:eastAsia="fr-FR"/>
     </w:rPr>
   </w:style>
-  <w:style w:type="character" w:customStyle="1" w:styleId="BodyTextChar">
-    <w:name w:val="Body Text Char"/>
-    <w:basedOn w:val="DefaultParagraphFont"/>
-    <w:link w:val="BodyText"/>
+  <w:style w:type="character" w:customStyle="1" w:styleId="CorpsdetexteCar">
+    <w:name w:val="Corps de texte Car"/>
+    <w:basedOn w:val="Policepardfaut"/>
+    <w:link w:val="Corpsdetexte"/>
     <w:rsid w:val="00656915"/>
     <w:rPr>
       <w:rFonts w:ascii="Times New Roman" w:eastAsia="Times New Roman" w:hAnsi="Times New Roman" w:cs="Times New Roman"/>
@@ -6061,18 +6039,18 @@
       <w:lang w:eastAsia="fr-FR"/>
     </w:rPr>
   </w:style>
-  <w:style w:type="character" w:styleId="Hyperlink">
+  <w:style w:type="character" w:styleId="Lienhypertexte">
     <w:name w:val="Hyperlink"/>
-    <w:basedOn w:val="DefaultParagraphFont"/>
+    <w:basedOn w:val="Policepardfaut"/>
     <w:rsid w:val="00656915"/>
     <w:rPr>
       <w:color w:val="0000FF"/>
       <w:u w:val="single"/>
     </w:rPr>
   </w:style>
-  <w:style w:type="table" w:styleId="TableGrid">
+  <w:style w:type="table" w:styleId="Grilledutableau">
     <w:name w:val="Table Grid"/>
-    <w:basedOn w:val="TableNormal"/>
+    <w:basedOn w:val="TableauNormal"/>
     <w:uiPriority w:val="59"/>
     <w:rsid w:val="00656915"/>
     <w:pPr>
@@ -6232,9 +6210,9 @@
       <w:lang w:val="en-US" w:eastAsia="fr-FR"/>
     </w:rPr>
   </w:style>
-  <w:style w:type="character" w:styleId="CommentReference">
+  <w:style w:type="character" w:styleId="Marquedecommentaire">
     <w:name w:val="annotation reference"/>
-    <w:basedOn w:val="DefaultParagraphFont"/>
+    <w:basedOn w:val="Policepardfaut"/>
     <w:uiPriority w:val="99"/>
     <w:semiHidden/>
     <w:unhideWhenUsed/>
@@ -6244,10 +6222,10 @@
       <w:szCs w:val="16"/>
     </w:rPr>
   </w:style>
-  <w:style w:type="paragraph" w:styleId="CommentText">
+  <w:style w:type="paragraph" w:styleId="Commentaire">
     <w:name w:val="annotation text"/>
     <w:basedOn w:val="Normal"/>
-    <w:link w:val="CommentTextChar"/>
+    <w:link w:val="CommentaireCar"/>
     <w:uiPriority w:val="99"/>
     <w:unhideWhenUsed/>
     <w:rsid w:val="00542CAE"/>
@@ -6256,10 +6234,10 @@
       <w:szCs w:val="20"/>
     </w:rPr>
   </w:style>
-  <w:style w:type="character" w:customStyle="1" w:styleId="CommentTextChar">
-    <w:name w:val="Comment Text Char"/>
-    <w:basedOn w:val="DefaultParagraphFont"/>
-    <w:link w:val="CommentText"/>
+  <w:style w:type="character" w:customStyle="1" w:styleId="CommentaireCar">
+    <w:name w:val="Commentaire Car"/>
+    <w:basedOn w:val="Policepardfaut"/>
+    <w:link w:val="Commentaire"/>
     <w:uiPriority w:val="99"/>
     <w:rsid w:val="00542CAE"/>
     <w:rPr>
@@ -6268,11 +6246,11 @@
       <w:szCs w:val="20"/>
     </w:rPr>
   </w:style>
-  <w:style w:type="paragraph" w:styleId="CommentSubject">
+  <w:style w:type="paragraph" w:styleId="Objetducommentaire">
     <w:name w:val="annotation subject"/>
-    <w:basedOn w:val="CommentText"/>
-    <w:next w:val="CommentText"/>
-    <w:link w:val="CommentSubjectChar"/>
+    <w:basedOn w:val="Commentaire"/>
+    <w:next w:val="Commentaire"/>
+    <w:link w:val="ObjetducommentaireCar"/>
     <w:uiPriority w:val="99"/>
     <w:semiHidden/>
     <w:unhideWhenUsed/>
@@ -6282,10 +6260,10 @@
       <w:bCs/>
     </w:rPr>
   </w:style>
-  <w:style w:type="character" w:customStyle="1" w:styleId="CommentSubjectChar">
-    <w:name w:val="Comment Subject Char"/>
-    <w:basedOn w:val="CommentTextChar"/>
-    <w:link w:val="CommentSubject"/>
+  <w:style w:type="character" w:customStyle="1" w:styleId="ObjetducommentaireCar">
+    <w:name w:val="Objet du commentaire Car"/>
+    <w:basedOn w:val="CommentaireCar"/>
+    <w:link w:val="Objetducommentaire"/>
     <w:uiPriority w:val="99"/>
     <w:semiHidden/>
     <w:rsid w:val="00542CAE"/>
